--- a/4-semester/business-conversation/homework7-annotation.docx
+++ b/4-semester/business-conversation/homework7-annotation.docx
@@ -10,6 +10,51 @@
           <w:lang w:val="en-US"/>
         </w:rPr>
       </w:pPr>
+      <w:r>
+        <w:rPr>
+          <w:rStyle w:val="Heading1Char"/>
+        </w:rPr>
+        <w:t>Домашняя</w:t>
+      </w:r>
+      <w:r>
+        <w:rPr>
+          <w:rStyle w:val="Heading1Char"/>
+          <w:lang w:val="en-US"/>
+        </w:rPr>
+        <w:t xml:space="preserve"> </w:t>
+      </w:r>
+      <w:r>
+        <w:rPr>
+          <w:rStyle w:val="Heading1Char"/>
+        </w:rPr>
+        <w:t>работа</w:t>
+      </w:r>
+      <w:r>
+        <w:rPr>
+          <w:rStyle w:val="Heading1Char"/>
+          <w:lang w:val="en-US"/>
+        </w:rPr>
+        <w:t xml:space="preserve"> № </w:t>
+      </w:r>
+      <w:r>
+        <w:rPr>
+          <w:rStyle w:val="Heading1Char"/>
+        </w:rPr>
+        <w:t>7</w:t>
+      </w:r>
+      <w:r>
+        <w:rPr>
+          <w:rStyle w:val="Heading1Char"/>
+          <w:lang w:val="en-US"/>
+        </w:rPr>
+        <w:t>.</w:t>
+      </w:r>
+      <w:r>
+        <w:rPr>
+          <w:lang w:val="en-US"/>
+        </w:rPr>
+        <w:t xml:space="preserve"> </w:t>
+      </w:r>
       <w:r>
         <w:rPr>
           <w:lang w:val="en-US"/>
